--- a/SP's e Migracao.docx
+++ b/SP's e Migracao.docx
@@ -460,8 +460,6 @@
         </w:rPr>
         <w:t>,</w:t>
       </w:r>
-      <w:bookmarkStart w:id="0" w:name="_GoBack"/>
-      <w:bookmarkEnd w:id="0"/>
       <w:r>
         <w:rPr>
           <w:rFonts w:ascii="Courier New" w:hAnsi="Courier New" w:cs="Courier New"/>
@@ -470,6 +468,95 @@
           <w:lang w:val="pt-PT"/>
         </w:rPr>
         <w:t xml:space="preserve"> assegurando uma migração incremental.</w:t>
+      </w:r>
+      <w:r>
+        <w:rPr>
+          <w:rFonts w:ascii="Courier New" w:hAnsi="Courier New" w:cs="Courier New"/>
+          <w:sz w:val="24"/>
+          <w:szCs w:val="24"/>
+          <w:lang w:val="pt-PT"/>
+        </w:rPr>
+        <w:t xml:space="preserve"> Para facilitar a implementação das migrações é aconselhável a utilização do </w:t>
+      </w:r>
+      <w:proofErr w:type="spellStart"/>
+      <w:r>
+        <w:rPr>
+          <w:rFonts w:ascii="Courier New" w:hAnsi="Courier New" w:cs="Courier New"/>
+          <w:sz w:val="24"/>
+          <w:szCs w:val="24"/>
+          <w:lang w:val="pt-PT"/>
+        </w:rPr>
+        <w:t>Phinx</w:t>
+      </w:r>
+      <w:proofErr w:type="spellEnd"/>
+      <w:r>
+        <w:rPr>
+          <w:rFonts w:ascii="Courier New" w:hAnsi="Courier New" w:cs="Courier New"/>
+          <w:sz w:val="24"/>
+          <w:szCs w:val="24"/>
+          <w:lang w:val="pt-PT"/>
+        </w:rPr>
+        <w:t xml:space="preserve"> </w:t>
+      </w:r>
+      <w:r>
+        <w:rPr>
+          <w:rFonts w:ascii="Courier New" w:hAnsi="Courier New" w:cs="Courier New"/>
+          <w:sz w:val="24"/>
+          <w:szCs w:val="24"/>
+          <w:lang w:val="pt-PT"/>
+        </w:rPr>
+        <w:t>(</w:t>
+      </w:r>
+      <w:hyperlink r:id="rId4" w:history="1">
+        <w:r>
+          <w:rPr>
+            <w:rStyle w:val="Hyperlink"/>
+            <w:rFonts w:ascii="Courier New" w:hAnsi="Courier New" w:cs="Courier New"/>
+            <w:sz w:val="24"/>
+            <w:szCs w:val="24"/>
+            <w:lang w:val="pt-PT"/>
+          </w:rPr>
+          <w:t>https://phinx.org/</w:t>
+        </w:r>
+      </w:hyperlink>
+      <w:r>
+        <w:rPr>
+          <w:rFonts w:ascii="Courier New" w:hAnsi="Courier New" w:cs="Courier New"/>
+          <w:sz w:val="24"/>
+          <w:szCs w:val="24"/>
+          <w:lang w:val="pt-PT"/>
+        </w:rPr>
+        <w:t>)</w:t>
+      </w:r>
+      <w:r>
+        <w:rPr>
+          <w:rFonts w:ascii="Courier New" w:hAnsi="Courier New" w:cs="Courier New"/>
+          <w:sz w:val="24"/>
+          <w:szCs w:val="24"/>
+          <w:lang w:val="pt-PT"/>
+        </w:rPr>
+        <w:t xml:space="preserve"> com documentação disponível em </w:t>
+      </w:r>
+      <w:hyperlink r:id="rId5" w:history="1">
+        <w:r>
+          <w:rPr>
+            <w:rStyle w:val="Hyperlink"/>
+            <w:rFonts w:ascii="Courier New" w:hAnsi="Courier New" w:cs="Courier New"/>
+            <w:sz w:val="24"/>
+            <w:szCs w:val="24"/>
+            <w:lang w:val="pt-PT"/>
+          </w:rPr>
+          <w:t>https://book.cakephp.org/phinx/0/en/</w:t>
+        </w:r>
+      </w:hyperlink>
+      <w:r>
+        <w:rPr>
+          <w:rFonts w:ascii="Courier New" w:hAnsi="Courier New" w:cs="Courier New"/>
+          <w:sz w:val="24"/>
+          <w:szCs w:val="24"/>
+          <w:lang w:val="pt-PT"/>
+        </w:rPr>
+        <w:t xml:space="preserve"> .</w:t>
       </w:r>
     </w:p>
     <w:p>
@@ -481,6 +568,8 @@
           <w:lang w:val="pt-PT"/>
         </w:rPr>
       </w:pPr>
+      <w:bookmarkStart w:id="0" w:name="_GoBack"/>
+      <w:bookmarkEnd w:id="0"/>
     </w:p>
     <w:sectPr>
       <w:pgSz w:w="11906" w:h="16838"/>
@@ -615,6 +704,7 @@
     <w:lsdException w:name="HTML Sample" w:semiHidden="1" w:unhideWhenUsed="1"/>
     <w:lsdException w:name="HTML Typewriter" w:semiHidden="1" w:unhideWhenUsed="1"/>
     <w:lsdException w:name="HTML Variable" w:semiHidden="1" w:unhideWhenUsed="1"/>
+    <w:lsdException w:name="Normal Table" w:semiHidden="1" w:unhideWhenUsed="1"/>
     <w:lsdException w:name="annotation subject" w:semiHidden="1" w:unhideWhenUsed="1"/>
     <w:lsdException w:name="No List" w:semiHidden="1" w:unhideWhenUsed="1"/>
     <w:lsdException w:name="Outline List 1" w:semiHidden="1" w:unhideWhenUsed="1"/>
@@ -660,9 +750,11 @@
     <w:lsdException w:name="Table Subtle 1" w:semiHidden="1" w:unhideWhenUsed="1"/>
     <w:lsdException w:name="Table Subtle 2" w:semiHidden="1" w:unhideWhenUsed="1"/>
     <w:lsdException w:name="Table Web 1" w:semiHidden="1" w:unhideWhenUsed="1"/>
+    <w:lsdException w:name="Table Web 2" w:semiHidden="1" w:unhideWhenUsed="1"/>
     <w:lsdException w:name="Table Web 3" w:semiHidden="1" w:unhideWhenUsed="1"/>
     <w:lsdException w:name="Balloon Text" w:semiHidden="1" w:unhideWhenUsed="1"/>
     <w:lsdException w:name="Table Grid" w:uiPriority="39"/>
+    <w:lsdException w:name="Table Theme" w:semiHidden="1" w:unhideWhenUsed="1"/>
     <w:lsdException w:name="Placeholder Text" w:semiHidden="1"/>
     <w:lsdException w:name="No Spacing" w:uiPriority="1" w:qFormat="1"/>
     <w:lsdException w:name="Light Shading" w:uiPriority="60"/>
@@ -892,7 +984,6 @@
   <w:style w:type="character" w:default="1" w:styleId="DefaultParagraphFont">
     <w:name w:val="Default Paragraph Font"/>
     <w:uiPriority w:val="1"/>
-    <w:semiHidden/>
     <w:unhideWhenUsed/>
   </w:style>
   <w:style w:type="table" w:default="1" w:styleId="TableNormal">
@@ -915,6 +1006,29 @@
     <w:uiPriority w:val="99"/>
     <w:semiHidden/>
     <w:unhideWhenUsed/>
+  </w:style>
+  <w:style w:type="character" w:styleId="Hyperlink">
+    <w:name w:val="Hyperlink"/>
+    <w:basedOn w:val="DefaultParagraphFont"/>
+    <w:uiPriority w:val="99"/>
+    <w:unhideWhenUsed/>
+    <w:rsid w:val="00A04808"/>
+    <w:rPr>
+      <w:color w:val="0000FF"/>
+      <w:u w:val="single"/>
+    </w:rPr>
+  </w:style>
+  <w:style w:type="character" w:styleId="UnresolvedMention">
+    <w:name w:val="Unresolved Mention"/>
+    <w:basedOn w:val="DefaultParagraphFont"/>
+    <w:uiPriority w:val="99"/>
+    <w:semiHidden/>
+    <w:unhideWhenUsed/>
+    <w:rsid w:val="00A04808"/>
+    <w:rPr>
+      <w:color w:val="605E5C"/>
+      <w:shd w:val="clear" w:color="auto" w:fill="E1DFDD"/>
+    </w:rPr>
   </w:style>
 </w:styles>
 </file>
